--- a/论文结构-王万耀.docx
+++ b/论文结构-王万耀.docx
@@ -65,273 +65,685 @@
     </w:p>
     <w:p>
       <w:pPr>
-        <w:numPr>
-          <w:numId w:val="0"/>
-        </w:numPr>
-        <w:rPr>
-          <w:rFonts w:hint="eastAsia"/>
-          <w:lang w:val="en-US" w:eastAsia="zh-CN"/>
-        </w:rPr>
-      </w:pPr>
-      <w:r>
-        <w:rPr>
-          <w:rFonts w:hint="eastAsia"/>
-          <w:lang w:val="en-US" w:eastAsia="zh-CN"/>
-        </w:rPr>
-        <w:t>1.2研究现状</w:t>
-      </w:r>
-    </w:p>
-    <w:p>
-      <w:pPr>
-        <w:numPr>
-          <w:numId w:val="0"/>
-        </w:numPr>
-        <w:rPr>
-          <w:rFonts w:hint="eastAsia"/>
-          <w:lang w:val="en-US" w:eastAsia="zh-CN"/>
-        </w:rPr>
-      </w:pPr>
-      <w:r>
-        <w:rPr>
-          <w:rFonts w:hint="eastAsia"/>
-          <w:lang w:val="en-US" w:eastAsia="zh-CN"/>
-        </w:rPr>
-        <w:t>1.3本文研究内容的组织与安排</w:t>
-      </w:r>
-    </w:p>
-    <w:p>
-      <w:pPr>
-        <w:numPr>
-          <w:numId w:val="0"/>
-        </w:numPr>
-        <w:rPr>
-          <w:rFonts w:hint="eastAsia"/>
-          <w:lang w:val="en-US" w:eastAsia="zh-CN"/>
-        </w:rPr>
-      </w:pPr>
-      <w:r>
-        <w:rPr>
-          <w:rFonts w:hint="eastAsia"/>
-          <w:lang w:val="en-US" w:eastAsia="zh-CN"/>
-        </w:rPr>
-        <w:t>1.3.1论文的研究内容</w:t>
-      </w:r>
-    </w:p>
-    <w:p>
-      <w:pPr>
-        <w:numPr>
-          <w:numId w:val="0"/>
-        </w:numPr>
-        <w:rPr>
-          <w:rFonts w:hint="eastAsia"/>
-          <w:lang w:val="en-US" w:eastAsia="zh-CN"/>
-        </w:rPr>
-      </w:pPr>
-      <w:r>
-        <w:rPr>
-          <w:rFonts w:hint="eastAsia"/>
-          <w:lang w:val="en-US" w:eastAsia="zh-CN"/>
-        </w:rPr>
-        <w:t>1.3.2论文的组织与结构</w:t>
-      </w:r>
-    </w:p>
-    <w:p>
-      <w:pPr>
-        <w:rPr>
-          <w:rFonts w:hint="eastAsia"/>
-          <w:lang w:val="en-US" w:eastAsia="zh-CN"/>
-        </w:rPr>
-      </w:pPr>
-      <w:r>
-        <w:rPr>
-          <w:rFonts w:hint="eastAsia"/>
-          <w:lang w:val="en-US" w:eastAsia="zh-CN"/>
-        </w:rPr>
-        <w:t>第二章：相关理论与技术。</w:t>
-      </w:r>
-    </w:p>
-    <w:p>
-      <w:pPr>
-        <w:rPr>
-          <w:rFonts w:hint="eastAsia"/>
-          <w:lang w:val="en-US" w:eastAsia="zh-CN"/>
-        </w:rPr>
-      </w:pPr>
-      <w:r>
-        <w:rPr>
-          <w:rFonts w:hint="eastAsia"/>
-          <w:lang w:val="en-US" w:eastAsia="zh-CN"/>
-        </w:rPr>
-        <w:t>第三章：基于微型平台前台客户系统。</w:t>
-      </w:r>
-    </w:p>
-    <w:p>
-      <w:pPr>
-        <w:numPr>
-          <w:numId w:val="0"/>
-        </w:numPr>
-        <w:rPr>
-          <w:rFonts w:hint="eastAsia"/>
-          <w:lang w:val="en-US" w:eastAsia="zh-CN"/>
-        </w:rPr>
-      </w:pPr>
-      <w:r>
-        <w:rPr>
-          <w:rFonts w:hint="eastAsia"/>
-          <w:lang w:val="en-US" w:eastAsia="zh-CN"/>
-        </w:rPr>
-        <w:t>3.1需求分析概要设计</w:t>
-      </w:r>
-    </w:p>
-    <w:p>
-      <w:pPr>
-        <w:numPr>
-          <w:numId w:val="0"/>
-        </w:numPr>
-        <w:rPr>
-          <w:rFonts w:hint="eastAsia"/>
-          <w:lang w:val="en-US" w:eastAsia="zh-CN"/>
-        </w:rPr>
-      </w:pPr>
-      <w:r>
-        <w:rPr>
-          <w:rFonts w:hint="eastAsia"/>
-          <w:lang w:val="en-US" w:eastAsia="zh-CN"/>
-        </w:rPr>
-        <w:t>3.1.1需求分析</w:t>
-      </w:r>
-    </w:p>
-    <w:p>
-      <w:pPr>
-        <w:numPr>
-          <w:numId w:val="0"/>
-        </w:numPr>
-        <w:rPr>
-          <w:rFonts w:hint="eastAsia"/>
-          <w:lang w:val="en-US" w:eastAsia="zh-CN"/>
-        </w:rPr>
-      </w:pPr>
-      <w:r>
-        <w:rPr>
-          <w:rFonts w:hint="eastAsia"/>
-          <w:lang w:val="en-US" w:eastAsia="zh-CN"/>
-        </w:rPr>
-        <w:t>3.1.2概要设计</w:t>
-      </w:r>
-    </w:p>
-    <w:p>
-      <w:pPr>
-        <w:numPr>
-          <w:numId w:val="0"/>
-        </w:numPr>
-        <w:rPr>
-          <w:rFonts w:hint="eastAsia"/>
-          <w:lang w:val="en-US" w:eastAsia="zh-CN"/>
-        </w:rPr>
-      </w:pPr>
-      <w:r>
-        <w:rPr>
-          <w:rFonts w:hint="eastAsia"/>
-          <w:lang w:val="en-US" w:eastAsia="zh-CN"/>
-        </w:rPr>
-        <w:t>3.1.3数据库总体设计</w:t>
-      </w:r>
-    </w:p>
-    <w:p>
-      <w:pPr>
-        <w:numPr>
-          <w:numId w:val="0"/>
-        </w:numPr>
-        <w:rPr>
-          <w:rFonts w:hint="eastAsia"/>
-          <w:lang w:val="en-US" w:eastAsia="zh-CN"/>
-        </w:rPr>
-      </w:pPr>
-      <w:r>
-        <w:rPr>
-          <w:rFonts w:hint="eastAsia"/>
-          <w:lang w:val="en-US" w:eastAsia="zh-CN"/>
-        </w:rPr>
-        <w:t>3.2详细设计与实现</w:t>
-      </w:r>
-    </w:p>
-    <w:p>
-      <w:pPr>
-        <w:numPr>
-          <w:numId w:val="0"/>
-        </w:numPr>
-        <w:rPr>
-          <w:rFonts w:hint="eastAsia"/>
-          <w:lang w:val="en-US" w:eastAsia="zh-CN"/>
-        </w:rPr>
-      </w:pPr>
-      <w:r>
-        <w:rPr>
-          <w:rFonts w:hint="eastAsia"/>
-          <w:lang w:val="en-US" w:eastAsia="zh-CN"/>
-        </w:rPr>
-        <w:t>3.2.1系统开发与运行环境。</w:t>
-      </w:r>
-    </w:p>
-    <w:p>
-      <w:pPr>
-        <w:numPr>
-          <w:numId w:val="0"/>
-        </w:numPr>
-        <w:rPr>
-          <w:rFonts w:hint="eastAsia"/>
-          <w:lang w:val="en-US" w:eastAsia="zh-CN"/>
-        </w:rPr>
-      </w:pPr>
-      <w:r>
-        <w:rPr>
-          <w:rFonts w:hint="eastAsia"/>
-          <w:lang w:val="en-US" w:eastAsia="zh-CN"/>
-        </w:rPr>
-        <w:t>3.2.2系统实现架构</w:t>
-      </w:r>
-    </w:p>
-    <w:p>
-      <w:pPr>
-        <w:numPr>
-          <w:numId w:val="0"/>
-        </w:numPr>
-        <w:rPr>
-          <w:rFonts w:hint="eastAsia"/>
-          <w:lang w:val="en-US" w:eastAsia="zh-CN"/>
-        </w:rPr>
-      </w:pPr>
-      <w:r>
-        <w:rPr>
-          <w:rFonts w:hint="eastAsia"/>
-          <w:lang w:val="en-US" w:eastAsia="zh-CN"/>
-        </w:rPr>
-        <w:t>3.2.2数据库的物理机构设计</w:t>
-      </w:r>
-    </w:p>
-    <w:p>
-      <w:pPr>
-        <w:numPr>
-          <w:numId w:val="0"/>
-        </w:numPr>
-        <w:rPr>
-          <w:rFonts w:hint="eastAsia"/>
-          <w:lang w:val="en-US" w:eastAsia="zh-CN"/>
-        </w:rPr>
-      </w:pPr>
-      <w:r>
-        <w:rPr>
-          <w:rFonts w:hint="eastAsia"/>
-          <w:lang w:val="en-US" w:eastAsia="zh-CN"/>
-        </w:rPr>
-        <w:t>3.2.3模块详细设计</w:t>
+        <w:keepNext w:val="0"/>
+        <w:keepLines w:val="0"/>
+        <w:pageBreakBefore w:val="0"/>
+        <w:widowControl w:val="0"/>
+        <w:kinsoku/>
+        <w:wordWrap/>
+        <w:overflowPunct/>
+        <w:topLinePunct w:val="0"/>
+        <w:autoSpaceDE/>
+        <w:autoSpaceDN/>
+        <w:bidi w:val="0"/>
+        <w:adjustRightInd/>
+        <w:snapToGrid/>
+        <w:ind w:firstLine="420" w:firstLineChars="200"/>
+        <w:textAlignment w:val="auto"/>
+        <w:outlineLvl w:val="9"/>
+        <w:rPr>
+          <w:rFonts w:hint="eastAsia"/>
+          <w:lang w:val="en-US" w:eastAsia="zh-CN"/>
+        </w:rPr>
+      </w:pPr>
+      <w:r>
+        <w:rPr>
+          <w:rFonts w:hint="eastAsia"/>
+          <w:lang w:val="en-US" w:eastAsia="zh-CN"/>
+        </w:rPr>
+        <w:t>自上世纪70年代互联网诞生以来，这项新技术己经在越来越多的领域以各种各样的方式影响着现代人的生活、工作以及学习的各个方面。从最开始基本的信息共享，到网络通信、虚拟服务、互联网金融等，伴随着互联网技术的不断发展和完善，互联网技术已经与现实生活和工作的各领域结合的越来越紧密，因此也诞生了许许多多高应用性高附加性的互联网新技术，其中，电子商务就是很有代表性的一种。</w:t>
+      </w:r>
+    </w:p>
+    <w:p>
+      <w:pPr>
+        <w:keepNext w:val="0"/>
+        <w:keepLines w:val="0"/>
+        <w:pageBreakBefore w:val="0"/>
+        <w:widowControl w:val="0"/>
+        <w:kinsoku/>
+        <w:wordWrap/>
+        <w:overflowPunct/>
+        <w:topLinePunct w:val="0"/>
+        <w:autoSpaceDE/>
+        <w:autoSpaceDN/>
+        <w:bidi w:val="0"/>
+        <w:adjustRightInd/>
+        <w:snapToGrid/>
+        <w:ind w:firstLine="420" w:firstLineChars="200"/>
+        <w:textAlignment w:val="auto"/>
+        <w:outlineLvl w:val="9"/>
+        <w:rPr>
+          <w:rFonts w:hint="eastAsia"/>
+          <w:lang w:val="en-US" w:eastAsia="zh-CN"/>
+        </w:rPr>
+      </w:pPr>
+      <w:r>
+        <w:rPr>
+          <w:rFonts w:hint="eastAsia"/>
+          <w:lang w:val="en-US" w:eastAsia="zh-CN"/>
+        </w:rPr>
+        <w:t>电子商务是一种通过公共计算机和通信网络进行商务通信的新兴的、处于发展过程中的现代商务方式，它在各个国家，以及不同的领域有着不同的定义划分，随着电子商务的高速发展，它的主要内涵是购物，但却不仅仅局限于此，还包括了物流配送等附带服务。电子商务的内涵主要有如下几个方面：电子货币的交换、供应链的管理、电子交易与市场、网络营销、在线处理事务、电子数据交换、存货的管理和自动数据收集系统等等几个方面。在以上这些环节当中，利用到的相关信息领域的技术包括：、外联网、、数据库系统、电子目录以及移动电话等方面。</w:t>
+      </w:r>
+    </w:p>
+    <w:p>
+      <w:pPr>
+        <w:keepNext w:val="0"/>
+        <w:keepLines w:val="0"/>
+        <w:pageBreakBefore w:val="0"/>
+        <w:widowControl w:val="0"/>
+        <w:kinsoku/>
+        <w:wordWrap/>
+        <w:overflowPunct/>
+        <w:topLinePunct w:val="0"/>
+        <w:autoSpaceDE/>
+        <w:autoSpaceDN/>
+        <w:bidi w:val="0"/>
+        <w:adjustRightInd/>
+        <w:snapToGrid/>
+        <w:ind w:firstLine="420" w:firstLineChars="200"/>
+        <w:textAlignment w:val="auto"/>
+        <w:outlineLvl w:val="9"/>
+        <w:rPr>
+          <w:rFonts w:hint="eastAsia"/>
+          <w:lang w:val="en-US" w:eastAsia="zh-CN"/>
+        </w:rPr>
+      </w:pPr>
+      <w:r>
+        <w:rPr>
+          <w:rFonts w:hint="eastAsia"/>
+          <w:lang w:val="en-US" w:eastAsia="zh-CN"/>
+        </w:rPr>
+        <w:t>传统商务模式往往受到店面空间、运营成本、营业时间、物流以及接待容量等各方面因素的限制，在发展中往往受到这些因素的制约，随着计算机技术的发展以及互联网的普及，并且由于电子商务具有不受时空控制，电子商务得益于其快捷方便，成本低等特点和优势，在全球范围都得到很大的发展。电子商城购物系统，是电子商务一个非常重要的应用领域。它目前对未来电子商务发展起着主导性作用，因为越来越多的网民愿意选择网上购物的方式来代替传统购物模式，这也使得电子商城得到了极大的发展。由于电子商城可以有效弥补传统销售模式的不足，随着人们生活水平以及物质需求的不断提高以及传统销售模式的瓶颈限制，电子商务必会有更广阔的发展前景。</w:t>
+      </w:r>
+    </w:p>
+    <w:p>
+      <w:pPr>
+        <w:rPr>
+          <w:rFonts w:hint="eastAsia"/>
+          <w:lang w:val="en-US" w:eastAsia="zh-CN"/>
+        </w:rPr>
+      </w:pPr>
+      <w:r>
+        <w:rPr>
+          <w:rFonts w:hint="eastAsia"/>
+          <w:lang w:val="en-US" w:eastAsia="zh-CN"/>
+        </w:rPr>
+        <w:t>正是基于以上特点，近几年来，电子商城系统在国内与国外均取得了长足的发展，各种类型的电子商城琳狼满目，国内的有淘宝、京东、好乐买等，以及国外的和等。随着互联网技术的发展，各式各样的新技术的成熟与应用，伴随着相关技术研宄的深入，无论是功能性、安全性还是可靠性，互联网电子商城也在持续不断的向前发展着。(分类：</w:t>
+      </w:r>
+      <w:r>
+        <w:rPr>
+          <w:rFonts w:hint="eastAsia"/>
+          <w:color w:val="FF0000"/>
+          <w:lang w:val="en-US" w:eastAsia="zh-CN"/>
+        </w:rPr>
+        <w:t>研究的背景</w:t>
+      </w:r>
+      <w:r>
+        <w:rPr>
+          <w:rFonts w:hint="eastAsia"/>
+          <w:lang w:val="en-US" w:eastAsia="zh-CN"/>
+        </w:rPr>
+        <w:t>：电商平台的一个大的背景，摘自：</w:t>
+      </w:r>
+      <w:r>
+        <w:rPr>
+          <w:rFonts w:hint="eastAsia"/>
+          <w:color w:val="FF0000"/>
+          <w:lang w:val="en-US" w:eastAsia="zh-CN"/>
+        </w:rPr>
+        <w:t>基于spring与hibernate的智能电子商城系统的设计与实现</w:t>
+      </w:r>
+      <w:r>
+        <w:rPr>
+          <w:rFonts w:hint="eastAsia"/>
+          <w:lang w:val="en-US" w:eastAsia="zh-CN"/>
+        </w:rPr>
+        <w:t>)。</w:t>
+      </w:r>
+    </w:p>
+    <w:p>
+      <w:pPr>
+        <w:keepNext w:val="0"/>
+        <w:keepLines w:val="0"/>
+        <w:pageBreakBefore w:val="0"/>
+        <w:widowControl w:val="0"/>
+        <w:kinsoku/>
+        <w:wordWrap/>
+        <w:overflowPunct/>
+        <w:topLinePunct w:val="0"/>
+        <w:autoSpaceDE/>
+        <w:autoSpaceDN/>
+        <w:bidi w:val="0"/>
+        <w:adjustRightInd/>
+        <w:snapToGrid/>
+        <w:ind w:firstLine="420" w:firstLineChars="200"/>
+        <w:textAlignment w:val="auto"/>
+        <w:outlineLvl w:val="9"/>
+        <w:rPr>
+          <w:rFonts w:hint="eastAsia"/>
+          <w:lang w:val="en-US" w:eastAsia="zh-CN"/>
+        </w:rPr>
+      </w:pPr>
+      <w:r>
+        <w:rPr>
+          <w:rFonts w:hint="eastAsia"/>
+          <w:lang w:val="en-US" w:eastAsia="zh-CN"/>
+        </w:rPr>
+        <w:t>目前基于电子商城系统的网络购物方式在人们日常零售业态中己经占据越来越重的份额，然而电子商城购物系统的发展面临着一些问题，第一，随着电子商城规模的不断扩大，数据量越来越大，出现“数据泛滥而知识廣乏”的局面，用户经常在大量的商品信息中迷失，很难找到自己想要的商品。所以购物网站的智能化推荐就显得额外重要，</w:t>
+      </w:r>
+      <w:r>
+        <w:rPr>
+          <w:rFonts w:hint="eastAsia"/>
+          <w:color w:val="FF0000"/>
+          <w:lang w:val="en-US" w:eastAsia="zh-CN"/>
+        </w:rPr>
+        <w:t>第二，传统电商的卖家的销售数据可能只是单纯的一些离散的数字，无法有效的利用，如何使这些离散的数据能够有效的辅助商家对店铺做出有效的调整也是目前电子商城需要解决的一个问题(自己加的)。</w:t>
       </w:r>
       <w:bookmarkStart w:id="7" w:name="_GoBack"/>
       <w:bookmarkEnd w:id="7"/>
-    </w:p>
-    <w:p>
-      <w:pPr>
-        <w:numPr>
+      <w:r>
+        <w:rPr>
+          <w:rFonts w:hint="eastAsia"/>
+          <w:lang w:val="en-US" w:eastAsia="zh-CN"/>
+        </w:rPr>
+        <w:t>(分类：</w:t>
+      </w:r>
+      <w:r>
+        <w:rPr>
+          <w:rFonts w:hint="eastAsia"/>
+          <w:color w:val="FF0000"/>
+          <w:lang w:val="en-US" w:eastAsia="zh-CN"/>
+        </w:rPr>
+        <w:t>研究意义</w:t>
+      </w:r>
+      <w:r>
+        <w:rPr>
+          <w:rFonts w:hint="eastAsia"/>
+          <w:lang w:val="en-US" w:eastAsia="zh-CN"/>
+        </w:rPr>
+        <w:t>：通过叙述传统的电子商城的缺点，来说明本课题的意义，摘自：</w:t>
+      </w:r>
+      <w:r>
+        <w:rPr>
+          <w:rFonts w:hint="eastAsia"/>
+          <w:color w:val="FF0000"/>
+          <w:lang w:val="en-US" w:eastAsia="zh-CN"/>
+        </w:rPr>
+        <w:t>基于spring与hibernate的智能电子商城系统的设计与实现</w:t>
+      </w:r>
+      <w:r>
+        <w:rPr>
+          <w:rFonts w:hint="eastAsia"/>
+          <w:lang w:val="en-US" w:eastAsia="zh-CN"/>
+        </w:rPr>
+        <w:t>)。</w:t>
+      </w:r>
+    </w:p>
+    <w:p>
+      <w:pPr>
+        <w:keepNext w:val="0"/>
+        <w:keepLines w:val="0"/>
+        <w:pageBreakBefore w:val="0"/>
+        <w:widowControl w:val="0"/>
+        <w:kinsoku/>
+        <w:wordWrap/>
+        <w:overflowPunct/>
+        <w:topLinePunct w:val="0"/>
+        <w:autoSpaceDE/>
+        <w:autoSpaceDN/>
+        <w:bidi w:val="0"/>
+        <w:adjustRightInd/>
+        <w:snapToGrid/>
+        <w:ind w:firstLine="420" w:firstLineChars="200"/>
+        <w:textAlignment w:val="auto"/>
+        <w:outlineLvl w:val="9"/>
+        <w:rPr>
+          <w:rFonts w:hint="eastAsia"/>
+          <w:lang w:val="en-US" w:eastAsia="zh-CN"/>
+        </w:rPr>
+      </w:pPr>
+      <w:r>
+        <w:rPr>
+          <w:rFonts w:hint="eastAsia"/>
+          <w:lang w:val="en-US" w:eastAsia="zh-CN"/>
+        </w:rPr>
+        <w:t>（对于电商存在的问题：也可以参考：电子商城系统的设计与实习-李晓玲中：搜索功能不够完善，和商城的展现能力不足)</w:t>
+      </w:r>
+    </w:p>
+    <w:p>
+      <w:pPr>
+        <w:numPr>
+          <w:ilvl w:val="0"/>
+          <w:numId w:val="0"/>
+        </w:numPr>
+        <w:rPr>
+          <w:rFonts w:hint="eastAsia"/>
+          <w:lang w:val="en-US" w:eastAsia="zh-CN"/>
+        </w:rPr>
+      </w:pPr>
+      <w:r>
+        <w:rPr>
+          <w:rFonts w:hint="eastAsia"/>
+          <w:lang w:val="en-US" w:eastAsia="zh-CN"/>
+        </w:rPr>
+        <w:t>1.2研究现状</w:t>
+      </w:r>
+    </w:p>
+    <w:p>
+      <w:pPr>
+        <w:keepNext w:val="0"/>
+        <w:keepLines w:val="0"/>
+        <w:pageBreakBefore w:val="0"/>
+        <w:widowControl w:val="0"/>
+        <w:kinsoku/>
+        <w:wordWrap/>
+        <w:overflowPunct/>
+        <w:topLinePunct w:val="0"/>
+        <w:autoSpaceDE/>
+        <w:autoSpaceDN/>
+        <w:bidi w:val="0"/>
+        <w:adjustRightInd/>
+        <w:snapToGrid/>
+        <w:ind w:firstLine="420" w:firstLineChars="200"/>
+        <w:textAlignment w:val="auto"/>
+        <w:outlineLvl w:val="9"/>
+        <w:rPr>
+          <w:rFonts w:hint="eastAsia"/>
+          <w:lang w:val="en-US" w:eastAsia="zh-CN"/>
+        </w:rPr>
+      </w:pPr>
+      <w:r>
+        <w:rPr>
+          <w:rFonts w:hint="eastAsia"/>
+          <w:lang w:val="en-US" w:eastAsia="zh-CN"/>
+        </w:rPr>
+        <w:t xml:space="preserve">在移动电商时代下，移动购物以电商 APP 为主，流量碎片化已非常明显[3]。但移动电商 APP 与 Web APP 相比而言，原始 APP 因为位于平台层上方，向下访问和兼容能力会比较好一点，用户体验也比较细腻。但是由于移动设备的多样化和碎片化，APP 的开发成本要高很多，维护多个版本的更新和升级比较麻烦，用户安装的门槛也比较高[4]。当 Web APP </w:t>
+      </w:r>
+    </w:p>
+    <w:p>
+      <w:pPr>
+        <w:keepNext w:val="0"/>
+        <w:keepLines w:val="0"/>
+        <w:pageBreakBefore w:val="0"/>
+        <w:widowControl w:val="0"/>
+        <w:kinsoku/>
+        <w:wordWrap/>
+        <w:overflowPunct/>
+        <w:topLinePunct w:val="0"/>
+        <w:autoSpaceDE/>
+        <w:autoSpaceDN/>
+        <w:bidi w:val="0"/>
+        <w:adjustRightInd/>
+        <w:snapToGrid/>
+        <w:textAlignment w:val="auto"/>
+        <w:outlineLvl w:val="9"/>
+        <w:rPr>
+          <w:rFonts w:hint="eastAsia"/>
+          <w:lang w:val="en-US" w:eastAsia="zh-CN"/>
+        </w:rPr>
+      </w:pPr>
+      <w:r>
+        <w:rPr>
+          <w:rFonts w:hint="eastAsia"/>
+          <w:lang w:val="en-US" w:eastAsia="zh-CN"/>
+        </w:rPr>
+        <w:t>的体验和原生 APP 的体验逐渐趋近的时候，Web APP 是未来的趋势，并将进入一个井喷期。</w:t>
+      </w:r>
+    </w:p>
+    <w:p>
+      <w:pPr>
+        <w:keepNext w:val="0"/>
+        <w:keepLines w:val="0"/>
+        <w:pageBreakBefore w:val="0"/>
+        <w:widowControl w:val="0"/>
+        <w:kinsoku/>
+        <w:wordWrap/>
+        <w:overflowPunct/>
+        <w:topLinePunct w:val="0"/>
+        <w:autoSpaceDE/>
+        <w:autoSpaceDN/>
+        <w:bidi w:val="0"/>
+        <w:adjustRightInd/>
+        <w:snapToGrid/>
+        <w:ind w:firstLine="420" w:firstLineChars="200"/>
+        <w:textAlignment w:val="auto"/>
+        <w:outlineLvl w:val="9"/>
+        <w:rPr>
+          <w:rFonts w:hint="eastAsia"/>
+          <w:lang w:val="en-US" w:eastAsia="zh-CN"/>
+        </w:rPr>
+      </w:pPr>
+      <w:r>
+        <w:rPr>
+          <w:rFonts w:hint="eastAsia"/>
+          <w:lang w:val="en-US" w:eastAsia="zh-CN"/>
+        </w:rPr>
+        <w:t>目前，微信平台不仅仅是一个社交软件，微信已经成为新型信息服务的载体，在国内各个领域中都有着非常出色的表现。搭载微信公众平台开发成功的商业应用已有很多，微信通过与各个领域的共同探索，创造着基于微信平台之上的巨大价值[5]。微信公众平台应用的开发研究已趋向成熟，微信平台上的应用服务也将越来越多。</w:t>
+      </w:r>
+    </w:p>
+    <w:p>
+      <w:pPr>
+        <w:rPr>
+          <w:rFonts w:hint="eastAsia"/>
+          <w:lang w:val="en-US" w:eastAsia="zh-CN"/>
+        </w:rPr>
+      </w:pPr>
+      <w:r>
+        <w:rPr>
+          <w:rFonts w:hint="eastAsia"/>
+          <w:lang w:val="en-US" w:eastAsia="zh-CN"/>
+        </w:rPr>
+        <w:t>从用户行为习惯来讲，社交网络的风靡，导致用户使用手机的时间大部分花在了社交应用上，由此可见，社交关系网络在商业营销中具有潜在的价值，通过电商与社交的方式结合是一个必然的趋势，微信电商产业拥有不可估量的发展空间[6]。(分类：</w:t>
+      </w:r>
+      <w:r>
+        <w:rPr>
+          <w:rFonts w:hint="eastAsia"/>
+          <w:color w:val="FF0000"/>
+          <w:lang w:val="en-US" w:eastAsia="zh-CN"/>
+        </w:rPr>
+        <w:t>研究的现状与发展趋势</w:t>
+      </w:r>
+      <w:r>
+        <w:rPr>
+          <w:rFonts w:hint="eastAsia"/>
+          <w:lang w:val="en-US" w:eastAsia="zh-CN"/>
+        </w:rPr>
+        <w:t>：叙述了微信平台的趋势，摘自：</w:t>
+      </w:r>
+      <w:r>
+        <w:rPr>
+          <w:rFonts w:hint="eastAsia"/>
+          <w:color w:val="FF0000"/>
+          <w:lang w:val="en-US" w:eastAsia="zh-CN"/>
+        </w:rPr>
+        <w:t>基于微信的电商平台的设计与实现</w:t>
+      </w:r>
+      <w:r>
+        <w:rPr>
+          <w:rFonts w:hint="eastAsia"/>
+          <w:lang w:val="en-US" w:eastAsia="zh-CN"/>
+        </w:rPr>
+        <w:t>)。</w:t>
+      </w:r>
+    </w:p>
+    <w:p>
+      <w:pPr>
+        <w:rPr>
+          <w:rFonts w:hint="eastAsia"/>
+          <w:lang w:val="en-US" w:eastAsia="zh-CN"/>
+        </w:rPr>
+      </w:pPr>
+    </w:p>
+    <w:p>
+      <w:pPr>
+        <w:rPr>
+          <w:rFonts w:hint="eastAsia"/>
+          <w:lang w:val="en-US" w:eastAsia="zh-CN"/>
+        </w:rPr>
+      </w:pPr>
+    </w:p>
+    <w:p>
+      <w:pPr>
+        <w:numPr>
+          <w:ilvl w:val="0"/>
+          <w:numId w:val="0"/>
+        </w:numPr>
+        <w:rPr>
+          <w:rFonts w:hint="eastAsia"/>
+          <w:lang w:val="en-US" w:eastAsia="zh-CN"/>
+        </w:rPr>
+      </w:pPr>
+      <w:r>
+        <w:rPr>
+          <w:rFonts w:hint="eastAsia"/>
+          <w:lang w:val="en-US" w:eastAsia="zh-CN"/>
+        </w:rPr>
+        <w:t>1.3本文研究内容的组织与安排</w:t>
+      </w:r>
+    </w:p>
+    <w:p>
+      <w:pPr>
+        <w:numPr>
+          <w:ilvl w:val="0"/>
+          <w:numId w:val="0"/>
+        </w:numPr>
+        <w:rPr>
+          <w:rFonts w:hint="eastAsia"/>
+          <w:lang w:val="en-US" w:eastAsia="zh-CN"/>
+        </w:rPr>
+      </w:pPr>
+      <w:r>
+        <w:rPr>
+          <w:rFonts w:hint="eastAsia"/>
+          <w:lang w:val="en-US" w:eastAsia="zh-CN"/>
+        </w:rPr>
+        <w:t>1.3.1论文的研究内容</w:t>
+      </w:r>
+    </w:p>
+    <w:p>
+      <w:pPr>
+        <w:numPr>
+          <w:ilvl w:val="0"/>
+          <w:numId w:val="0"/>
+        </w:numPr>
+        <w:rPr>
+          <w:rFonts w:hint="eastAsia"/>
+          <w:lang w:val="en-US" w:eastAsia="zh-CN"/>
+        </w:rPr>
+      </w:pPr>
+      <w:r>
+        <w:rPr>
+          <w:rFonts w:hint="eastAsia"/>
+          <w:lang w:val="en-US" w:eastAsia="zh-CN"/>
+        </w:rPr>
+        <w:t>1.3.2论文的组织与结构</w:t>
+      </w:r>
+    </w:p>
+    <w:p>
+      <w:pPr>
+        <w:rPr>
+          <w:rFonts w:hint="eastAsia"/>
+          <w:lang w:val="en-US" w:eastAsia="zh-CN"/>
+        </w:rPr>
+      </w:pPr>
+      <w:r>
+        <w:rPr>
+          <w:rFonts w:hint="eastAsia"/>
+          <w:lang w:val="en-US" w:eastAsia="zh-CN"/>
+        </w:rPr>
+        <w:t>第二章：相关理论与技术。</w:t>
+      </w:r>
+    </w:p>
+    <w:p>
+      <w:pPr>
+        <w:rPr>
+          <w:rFonts w:hint="eastAsia"/>
+          <w:lang w:val="en-US" w:eastAsia="zh-CN"/>
+        </w:rPr>
+      </w:pPr>
+      <w:r>
+        <w:rPr>
+          <w:rFonts w:hint="eastAsia"/>
+          <w:lang w:val="en-US" w:eastAsia="zh-CN"/>
+        </w:rPr>
+        <w:t>第三章：基于微型平台前台客户系统。</w:t>
+      </w:r>
+    </w:p>
+    <w:p>
+      <w:pPr>
+        <w:numPr>
+          <w:ilvl w:val="0"/>
+          <w:numId w:val="0"/>
+        </w:numPr>
+        <w:rPr>
+          <w:rFonts w:hint="eastAsia"/>
+          <w:lang w:val="en-US" w:eastAsia="zh-CN"/>
+        </w:rPr>
+      </w:pPr>
+      <w:r>
+        <w:rPr>
+          <w:rFonts w:hint="eastAsia"/>
+          <w:lang w:val="en-US" w:eastAsia="zh-CN"/>
+        </w:rPr>
+        <w:t>3.1需求分析概要设计</w:t>
+      </w:r>
+    </w:p>
+    <w:p>
+      <w:pPr>
+        <w:numPr>
+          <w:ilvl w:val="0"/>
+          <w:numId w:val="0"/>
+        </w:numPr>
+        <w:rPr>
+          <w:rFonts w:hint="eastAsia"/>
+          <w:lang w:val="en-US" w:eastAsia="zh-CN"/>
+        </w:rPr>
+      </w:pPr>
+      <w:r>
+        <w:rPr>
+          <w:rFonts w:hint="eastAsia"/>
+          <w:lang w:val="en-US" w:eastAsia="zh-CN"/>
+        </w:rPr>
+        <w:t>3.1.1需求分析</w:t>
+      </w:r>
+    </w:p>
+    <w:p>
+      <w:pPr>
+        <w:numPr>
+          <w:ilvl w:val="0"/>
+          <w:numId w:val="0"/>
+        </w:numPr>
+        <w:rPr>
+          <w:rFonts w:hint="eastAsia"/>
+          <w:lang w:val="en-US" w:eastAsia="zh-CN"/>
+        </w:rPr>
+      </w:pPr>
+      <w:r>
+        <w:rPr>
+          <w:rFonts w:hint="eastAsia"/>
+          <w:lang w:val="en-US" w:eastAsia="zh-CN"/>
+        </w:rPr>
+        <w:t>3.1.2概要设计</w:t>
+      </w:r>
+    </w:p>
+    <w:p>
+      <w:pPr>
+        <w:numPr>
+          <w:ilvl w:val="0"/>
+          <w:numId w:val="0"/>
+        </w:numPr>
+        <w:rPr>
+          <w:rFonts w:hint="eastAsia"/>
+          <w:lang w:val="en-US" w:eastAsia="zh-CN"/>
+        </w:rPr>
+      </w:pPr>
+      <w:r>
+        <w:rPr>
+          <w:rFonts w:hint="eastAsia"/>
+          <w:lang w:val="en-US" w:eastAsia="zh-CN"/>
+        </w:rPr>
+        <w:t>3.1.3数据库总体设计</w:t>
+      </w:r>
+    </w:p>
+    <w:p>
+      <w:pPr>
+        <w:numPr>
+          <w:ilvl w:val="0"/>
+          <w:numId w:val="0"/>
+        </w:numPr>
+        <w:rPr>
+          <w:rFonts w:hint="eastAsia"/>
+          <w:lang w:val="en-US" w:eastAsia="zh-CN"/>
+        </w:rPr>
+      </w:pPr>
+      <w:r>
+        <w:rPr>
+          <w:rFonts w:hint="eastAsia"/>
+          <w:lang w:val="en-US" w:eastAsia="zh-CN"/>
+        </w:rPr>
+        <w:t>3.2详细设计与实现</w:t>
+      </w:r>
+    </w:p>
+    <w:p>
+      <w:pPr>
+        <w:numPr>
+          <w:ilvl w:val="0"/>
+          <w:numId w:val="0"/>
+        </w:numPr>
+        <w:rPr>
+          <w:rFonts w:hint="eastAsia"/>
+          <w:lang w:val="en-US" w:eastAsia="zh-CN"/>
+        </w:rPr>
+      </w:pPr>
+      <w:r>
+        <w:rPr>
+          <w:rFonts w:hint="eastAsia"/>
+          <w:lang w:val="en-US" w:eastAsia="zh-CN"/>
+        </w:rPr>
+        <w:t>3.2.1系统开发与运行环境。</w:t>
+      </w:r>
+    </w:p>
+    <w:p>
+      <w:pPr>
+        <w:numPr>
+          <w:ilvl w:val="0"/>
+          <w:numId w:val="0"/>
+        </w:numPr>
+        <w:rPr>
+          <w:rFonts w:hint="eastAsia"/>
+          <w:lang w:val="en-US" w:eastAsia="zh-CN"/>
+        </w:rPr>
+      </w:pPr>
+      <w:r>
+        <w:rPr>
+          <w:rFonts w:hint="eastAsia"/>
+          <w:lang w:val="en-US" w:eastAsia="zh-CN"/>
+        </w:rPr>
+        <w:t>3.2.2系统实现架构</w:t>
+      </w:r>
+    </w:p>
+    <w:p>
+      <w:pPr>
+        <w:numPr>
+          <w:ilvl w:val="0"/>
+          <w:numId w:val="0"/>
+        </w:numPr>
+        <w:rPr>
+          <w:rFonts w:hint="eastAsia"/>
+          <w:lang w:val="en-US" w:eastAsia="zh-CN"/>
+        </w:rPr>
+      </w:pPr>
+      <w:r>
+        <w:rPr>
+          <w:rFonts w:hint="eastAsia"/>
+          <w:lang w:val="en-US" w:eastAsia="zh-CN"/>
+        </w:rPr>
+        <w:t>3.2.2数据库的物理机构设计</w:t>
+      </w:r>
+    </w:p>
+    <w:p>
+      <w:pPr>
+        <w:numPr>
+          <w:ilvl w:val="0"/>
+          <w:numId w:val="0"/>
+        </w:numPr>
+        <w:rPr>
+          <w:rFonts w:hint="eastAsia"/>
+          <w:lang w:val="en-US" w:eastAsia="zh-CN"/>
+        </w:rPr>
+      </w:pPr>
+      <w:r>
+        <w:rPr>
+          <w:rFonts w:hint="eastAsia"/>
+          <w:lang w:val="en-US" w:eastAsia="zh-CN"/>
+        </w:rPr>
+        <w:t>3.2.3模块详细设计</w:t>
+      </w:r>
+    </w:p>
+    <w:p>
+      <w:pPr>
+        <w:numPr>
+          <w:ilvl w:val="0"/>
           <w:numId w:val="0"/>
         </w:numPr>
         <w:rPr>
@@ -365,6 +777,7 @@
     <w:p>
       <w:pPr>
         <w:numPr>
+          <w:ilvl w:val="0"/>
           <w:numId w:val="0"/>
         </w:numPr>
         <w:rPr>
@@ -440,6 +853,7 @@
     <w:p>
       <w:pPr>
         <w:numPr>
+          <w:ilvl w:val="0"/>
           <w:numId w:val="0"/>
         </w:numPr>
         <w:rPr>
@@ -534,6 +948,7 @@
     <w:p>
       <w:pPr>
         <w:numPr>
+          <w:ilvl w:val="0"/>
           <w:numId w:val="0"/>
         </w:numPr>
         <w:rPr>
@@ -587,9 +1002,9 @@
           <w:lang w:val="en-US" w:eastAsia="zh-CN"/>
         </w:rPr>
       </w:pPr>
-      <w:bookmarkStart w:id="0" w:name="_Toc13752"/>
-      <w:bookmarkStart w:id="1" w:name="_Toc12498"/>
-      <w:bookmarkStart w:id="2" w:name="_Toc9159"/>
+      <w:bookmarkStart w:id="0" w:name="_Toc9159"/>
+      <w:bookmarkStart w:id="1" w:name="_Toc13752"/>
+      <w:bookmarkStart w:id="2" w:name="_Toc12498"/>
       <w:r>
         <w:rPr>
           <w:rFonts w:hint="eastAsia"/>
@@ -610,9 +1025,9 @@
         </w:rPr>
       </w:pPr>
       <w:bookmarkStart w:id="3" w:name="_Toc30608"/>
-      <w:bookmarkStart w:id="4" w:name="_Toc23971"/>
-      <w:bookmarkStart w:id="5" w:name="_Toc14765"/>
-      <w:bookmarkStart w:id="6" w:name="_Toc1390"/>
+      <w:bookmarkStart w:id="4" w:name="_Toc1390"/>
+      <w:bookmarkStart w:id="5" w:name="_Toc23971"/>
+      <w:bookmarkStart w:id="6" w:name="_Toc14765"/>
       <w:r>
         <w:rPr>
           <w:rFonts w:hint="eastAsia"/>

--- a/论文结构-王万耀.docx
+++ b/论文结构-王万耀.docx
@@ -50,18 +50,25 @@
     </w:p>
     <w:p>
       <w:pPr>
-        <w:rPr>
-          <w:rFonts w:hint="eastAsia"/>
-          <w:lang w:val="en-US" w:eastAsia="zh-CN"/>
-        </w:rPr>
-      </w:pPr>
-      <w:r>
-        <w:rPr>
-          <w:rFonts w:hint="eastAsia"/>
+        <w:pStyle w:val="7"/>
+        <w:rPr>
+          <w:rFonts w:hint="eastAsia"/>
+          <w:sz w:val="21"/>
+          <w:szCs w:val="21"/>
+          <w:lang w:val="en-US" w:eastAsia="zh-CN"/>
+        </w:rPr>
+      </w:pPr>
+      <w:r>
+        <w:rPr>
+          <w:rFonts w:hint="eastAsia"/>
+          <w:sz w:val="21"/>
+          <w:szCs w:val="21"/>
           <w:lang w:val="en-US" w:eastAsia="zh-CN"/>
         </w:rPr>
         <w:t>1.1研究的背景与意义</w:t>
       </w:r>
+      <w:bookmarkStart w:id="7" w:name="_GoBack"/>
+      <w:bookmarkEnd w:id="7"/>
     </w:p>
     <w:p>
       <w:pPr>
@@ -239,8 +246,6 @@
         </w:rPr>
         <w:t>第二，传统电商的卖家的销售数据可能只是单纯的一些离散的数字，无法有效的利用，如何使这些离散的数据能够有效的辅助商家对店铺做出有效的调整也是目前电子商城需要解决的一个问题(自己加的)。</w:t>
       </w:r>
-      <w:bookmarkStart w:id="7" w:name="_GoBack"/>
-      <w:bookmarkEnd w:id="7"/>
       <w:r>
         <w:rPr>
           <w:rFonts w:hint="eastAsia"/>
@@ -317,16 +322,29 @@
           <w:numId w:val="0"/>
         </w:numPr>
         <w:rPr>
-          <w:rFonts w:hint="eastAsia"/>
-          <w:lang w:val="en-US" w:eastAsia="zh-CN"/>
-        </w:rPr>
-      </w:pPr>
-      <w:r>
-        <w:rPr>
-          <w:rFonts w:hint="eastAsia"/>
-          <w:lang w:val="en-US" w:eastAsia="zh-CN"/>
-        </w:rPr>
-        <w:t>1.2研究现状</w:t>
+          <w:rStyle w:val="11"/>
+          <w:rFonts w:hint="eastAsia"/>
+          <w:sz w:val="21"/>
+          <w:szCs w:val="21"/>
+          <w:lang w:val="en-US" w:eastAsia="zh-CN"/>
+        </w:rPr>
+      </w:pPr>
+      <w:r>
+        <w:rPr>
+          <w:rFonts w:hint="eastAsia"/>
+          <w:lang w:val="en-US" w:eastAsia="zh-CN"/>
+        </w:rPr>
+        <w:t>1.2</w:t>
+      </w:r>
+      <w:r>
+        <w:rPr>
+          <w:rStyle w:val="11"/>
+          <w:rFonts w:hint="eastAsia"/>
+          <w:sz w:val="21"/>
+          <w:szCs w:val="21"/>
+          <w:lang w:val="en-US" w:eastAsia="zh-CN"/>
+        </w:rPr>
+        <w:t>电子商城的研究现状</w:t>
       </w:r>
     </w:p>
     <w:p>
@@ -473,6 +491,21 @@
           <w:lang w:val="en-US" w:eastAsia="zh-CN"/>
         </w:rPr>
       </w:pPr>
+      <w:r>
+        <w:rPr>
+          <w:rFonts w:hint="eastAsia"/>
+          <w:lang w:val="en-US" w:eastAsia="zh-CN"/>
+        </w:rPr>
+        <w:t>(可以稍微参考一下)</w:t>
+      </w:r>
+    </w:p>
+    <w:p>
+      <w:pPr>
+        <w:rPr>
+          <w:rFonts w:hint="eastAsia"/>
+          <w:lang w:val="en-US" w:eastAsia="zh-CN"/>
+        </w:rPr>
+      </w:pPr>
     </w:p>
     <w:p>
       <w:pPr>
@@ -1003,8 +1036,8 @@
         </w:rPr>
       </w:pPr>
       <w:bookmarkStart w:id="0" w:name="_Toc9159"/>
-      <w:bookmarkStart w:id="1" w:name="_Toc13752"/>
-      <w:bookmarkStart w:id="2" w:name="_Toc12498"/>
+      <w:bookmarkStart w:id="1" w:name="_Toc12498"/>
+      <w:bookmarkStart w:id="2" w:name="_Toc13752"/>
       <w:r>
         <w:rPr>
           <w:rFonts w:hint="eastAsia"/>
@@ -1024,10 +1057,10 @@
           <w:lang w:val="en-US" w:eastAsia="zh-CN"/>
         </w:rPr>
       </w:pPr>
-      <w:bookmarkStart w:id="3" w:name="_Toc30608"/>
-      <w:bookmarkStart w:id="4" w:name="_Toc1390"/>
-      <w:bookmarkStart w:id="5" w:name="_Toc23971"/>
-      <w:bookmarkStart w:id="6" w:name="_Toc14765"/>
+      <w:bookmarkStart w:id="3" w:name="_Toc23971"/>
+      <w:bookmarkStart w:id="4" w:name="_Toc14765"/>
+      <w:bookmarkStart w:id="5" w:name="_Toc1390"/>
+      <w:bookmarkStart w:id="6" w:name="_Toc30608"/>
       <w:r>
         <w:rPr>
           <w:rFonts w:hint="eastAsia"/>
@@ -1081,7 +1114,7 @@
     <w:lsdException w:qFormat="1" w:unhideWhenUsed="0" w:uiPriority="0" w:semiHidden="0" w:name="heading 1"/>
     <w:lsdException w:qFormat="1" w:uiPriority="0" w:name="heading 2"/>
     <w:lsdException w:qFormat="1" w:uiPriority="0" w:name="heading 3"/>
-    <w:lsdException w:qFormat="1" w:uiPriority="0" w:name="heading 4"/>
+    <w:lsdException w:qFormat="1" w:uiPriority="0" w:semiHidden="0" w:name="heading 4"/>
     <w:lsdException w:qFormat="1" w:uiPriority="0" w:name="heading 5"/>
     <w:lsdException w:qFormat="1" w:uiPriority="0" w:name="heading 6"/>
     <w:lsdException w:qFormat="1" w:uiPriority="0" w:name="heading 7"/>
@@ -1361,12 +1394,52 @@
       <w:sz w:val="30"/>
     </w:rPr>
   </w:style>
-  <w:style w:type="character" w:default="1" w:styleId="6">
+  <w:style w:type="paragraph" w:styleId="6">
+    <w:name w:val="heading 3"/>
+    <w:basedOn w:val="1"/>
+    <w:next w:val="1"/>
+    <w:link w:val="10"/>
+    <w:semiHidden/>
+    <w:unhideWhenUsed/>
+    <w:qFormat/>
+    <w:uiPriority w:val="0"/>
+    <w:pPr>
+      <w:keepNext/>
+      <w:keepLines/>
+      <w:spacing w:before="260" w:beforeLines="0" w:beforeAutospacing="0" w:after="260" w:afterLines="0" w:afterAutospacing="0" w:line="413" w:lineRule="auto"/>
+      <w:outlineLvl w:val="2"/>
+    </w:pPr>
+    <w:rPr>
+      <w:b/>
+      <w:sz w:val="32"/>
+    </w:rPr>
+  </w:style>
+  <w:style w:type="paragraph" w:styleId="7">
+    <w:name w:val="heading 4"/>
+    <w:basedOn w:val="1"/>
+    <w:next w:val="1"/>
+    <w:link w:val="11"/>
+    <w:unhideWhenUsed/>
+    <w:qFormat/>
+    <w:uiPriority w:val="0"/>
+    <w:pPr>
+      <w:keepNext/>
+      <w:keepLines/>
+      <w:spacing w:before="280" w:beforeLines="0" w:beforeAutospacing="0" w:after="290" w:afterLines="0" w:afterAutospacing="0" w:line="372" w:lineRule="auto"/>
+      <w:outlineLvl w:val="3"/>
+    </w:pPr>
+    <w:rPr>
+      <w:rFonts w:ascii="Arial" w:hAnsi="Arial" w:eastAsia="黑体"/>
+      <w:b/>
+      <w:sz w:val="28"/>
+    </w:rPr>
+  </w:style>
+  <w:style w:type="character" w:default="1" w:styleId="8">
     <w:name w:val="Default Paragraph Font"/>
     <w:semiHidden/>
     <w:uiPriority w:val="0"/>
   </w:style>
-  <w:style w:type="table" w:default="1" w:styleId="7">
+  <w:style w:type="table" w:default="1" w:styleId="9">
     <w:name w:val="Normal Table"/>
     <w:semiHidden/>
     <w:uiPriority w:val="0"/>
@@ -1423,6 +1496,25 @@
       <w:rFonts w:ascii="宋体" w:hAnsi="宋体"/>
       <w:b/>
       <w:bCs/>
+    </w:rPr>
+  </w:style>
+  <w:style w:type="character" w:customStyle="1" w:styleId="10">
+    <w:name w:val="标题 3 Char"/>
+    <w:link w:val="6"/>
+    <w:uiPriority w:val="0"/>
+    <w:rPr>
+      <w:b/>
+      <w:sz w:val="32"/>
+    </w:rPr>
+  </w:style>
+  <w:style w:type="character" w:customStyle="1" w:styleId="11">
+    <w:name w:val="标题 4 Char"/>
+    <w:link w:val="7"/>
+    <w:uiPriority w:val="0"/>
+    <w:rPr>
+      <w:rFonts w:ascii="Arial" w:hAnsi="Arial" w:eastAsia="黑体"/>
+      <w:b/>
+      <w:sz w:val="28"/>
     </w:rPr>
   </w:style>
 </w:styles>
